--- a/Operator.docx
+++ b/Operator.docx
@@ -1,815 +1,7 @@
 
 <file path=word/document.xml><?xml version="1.0" encoding="utf-8"?>
-<w:document xmlns:wpc="http://schemas.microsoft.com/office/word/2010/wordprocessingCanvas" xmlns:mc="http://schemas.openxmlformats.org/markup-compatibility/2006" xmlns:o="urn:schemas-microsoft-com:office:office" xmlns:r="http://schemas.openxmlformats.org/officeDocument/2006/relationships" xmlns:m="http://schemas.openxmlformats.org/officeDocument/2006/math" xmlns:v="urn:schemas-microsoft-com:vml" xmlns:wp14="http://schemas.microsoft.com/office/word/2010/wordprocessingDrawing" xmlns:wp="http://schemas.openxmlformats.org/drawingml/2006/wordprocessingDrawing" xmlns:w10="urn:schemas-microsoft-com:office:word" xmlns:w="http://schemas.openxmlformats.org/wordprocessingml/2006/main" xmlns:w14="http://schemas.microsoft.com/office/word/2010/wordml" xmlns:wpg="http://schemas.microsoft.com/office/word/2010/wordprocessingGroup" xmlns:wpi="http://schemas.microsoft.com/office/word/2010/wordprocessingInk" xmlns:wne="http://schemas.microsoft.com/office/word/2006/wordml" xmlns:wps="http://schemas.microsoft.com/office/word/2010/wordprocessingShape" mc:Ignorable="w14 wp14">
+<w:document xmlns:ve="http://schemas.openxmlformats.org/markup-compatibility/2006" xmlns:o="urn:schemas-microsoft-com:office:office" xmlns:r="http://schemas.openxmlformats.org/officeDocument/2006/relationships" xmlns:m="http://schemas.openxmlformats.org/officeDocument/2006/math" xmlns:v="urn:schemas-microsoft-com:vml" xmlns:wp="http://schemas.openxmlformats.org/drawingml/2006/wordprocessingDrawing" xmlns:w10="urn:schemas-microsoft-com:office:word" xmlns:w="http://schemas.openxmlformats.org/wordprocessingml/2006/main" xmlns:wne="http://schemas.microsoft.com/office/word/2006/wordml">
   <w:body>
-    <w:tbl>
-      <w:tblPr>
-        <w:tblpPr w:leftFromText="180" w:rightFromText="180" w:vertAnchor="text" w:horzAnchor="page" w:tblpX="2326" w:tblpY="1426"/>
-        <w:tblOverlap w:val="never"/>
-        <w:tblW w:w="0" w:type="auto"/>
-        <w:tblCellSpacing w:w="7" w:type="dxa"/>
-        <w:tblCellMar>
-          <w:top w:w="75" w:type="dxa"/>
-          <w:left w:w="75" w:type="dxa"/>
-          <w:bottom w:w="75" w:type="dxa"/>
-          <w:right w:w="75" w:type="dxa"/>
-        </w:tblCellMar>
-        <w:tblLook w:val="04A0" w:firstRow="1" w:lastRow="0" w:firstColumn="1" w:lastColumn="0" w:noHBand="0" w:noVBand="1"/>
-      </w:tblPr>
-      <w:tblGrid>
-        <w:gridCol w:w="1732"/>
-        <w:gridCol w:w="1530"/>
-        <w:gridCol w:w="1467"/>
-      </w:tblGrid>
-      <w:tr>
-        <w:trPr>
-          <w:tblCellSpacing w:w="7" w:type="dxa"/>
-        </w:trPr>
-        <w:tc>
-          <w:tcPr>
-            <w:tcW w:w="0" w:type="auto"/>
-            <w:shd w:val="clear" w:color="auto" w:fill="FFFFFF" w:themeFill="background1"/>
-            <w:vAlign w:val="center"/>
-            <w:hideMark/>
-          </w:tcPr>
-          <w:p>
-            <w:pPr>
-              <w:spacing w:after="0" w:line="240" w:lineRule="auto"/>
-              <w:jc w:val="center"/>
-              <w:rPr>
-                <w:rFonts w:ascii="Helvetica" w:eastAsia="Times New Roman" w:hAnsi="Helvetica" w:cs="Helvetica"/>
-                <w:b/>
-                <w:bCs/>
-                <w:sz w:val="21"/>
-                <w:szCs w:val="21"/>
-              </w:rPr>
-            </w:pPr>
-            <w:r>
-              <w:rPr>
-                <w:rFonts w:ascii="Helvetica" w:eastAsia="Times New Roman" w:hAnsi="Helvetica" w:cs="Helvetica"/>
-                <w:b/>
-                <w:bCs/>
-                <w:sz w:val="21"/>
-                <w:szCs w:val="21"/>
-              </w:rPr>
-              <w:t>Operator</w:t>
-            </w:r>
-          </w:p>
-        </w:tc>
-        <w:tc>
-          <w:tcPr>
-            <w:tcW w:w="0" w:type="auto"/>
-            <w:shd w:val="clear" w:color="auto" w:fill="FFFFFF" w:themeFill="background1"/>
-            <w:vAlign w:val="center"/>
-            <w:hideMark/>
-          </w:tcPr>
-          <w:p>
-            <w:pPr>
-              <w:spacing w:after="0" w:line="240" w:lineRule="auto"/>
-              <w:jc w:val="center"/>
-              <w:rPr>
-                <w:rFonts w:ascii="Helvetica" w:eastAsia="Times New Roman" w:hAnsi="Helvetica" w:cs="Helvetica"/>
-                <w:b/>
-                <w:bCs/>
-                <w:color w:val="FFFFFF"/>
-                <w:sz w:val="21"/>
-                <w:szCs w:val="21"/>
-              </w:rPr>
-            </w:pPr>
-            <w:r>
-              <w:rPr>
-                <w:rFonts w:ascii="Helvetica" w:eastAsia="Times New Roman" w:hAnsi="Helvetica" w:cs="Helvetica"/>
-                <w:b/>
-                <w:bCs/>
-                <w:sz w:val="21"/>
-                <w:szCs w:val="21"/>
-              </w:rPr>
-              <w:t>Description</w:t>
-            </w:r>
-          </w:p>
-        </w:tc>
-        <w:tc>
-          <w:tcPr>
-            <w:tcW w:w="0" w:type="auto"/>
-            <w:shd w:val="clear" w:color="auto" w:fill="FFFFFF" w:themeFill="background1"/>
-            <w:vAlign w:val="center"/>
-            <w:hideMark/>
-          </w:tcPr>
-          <w:p>
-            <w:pPr>
-              <w:spacing w:after="0" w:line="240" w:lineRule="auto"/>
-              <w:jc w:val="center"/>
-              <w:rPr>
-                <w:rFonts w:ascii="Helvetica" w:eastAsia="Times New Roman" w:hAnsi="Helvetica" w:cs="Helvetica"/>
-                <w:b/>
-                <w:bCs/>
-                <w:color w:val="FFFFFF"/>
-                <w:sz w:val="21"/>
-                <w:szCs w:val="21"/>
-              </w:rPr>
-            </w:pPr>
-            <w:r>
-              <w:rPr>
-                <w:rFonts w:ascii="Helvetica" w:eastAsia="Times New Roman" w:hAnsi="Helvetica" w:cs="Helvetica"/>
-                <w:b/>
-                <w:bCs/>
-                <w:sz w:val="21"/>
-                <w:szCs w:val="21"/>
-              </w:rPr>
-              <w:t>Associativity</w:t>
-            </w:r>
-          </w:p>
-        </w:tc>
-      </w:tr>
-      <w:tr>
-        <w:trPr>
-          <w:tblCellSpacing w:w="7" w:type="dxa"/>
-        </w:trPr>
-        <w:tc>
-          <w:tcPr>
-            <w:tcW w:w="0" w:type="auto"/>
-            <w:shd w:val="clear" w:color="auto" w:fill="FFFFFF" w:themeFill="background1"/>
-            <w:vAlign w:val="center"/>
-            <w:hideMark/>
-          </w:tcPr>
-          <w:p>
-            <w:pPr>
-              <w:spacing w:before="300" w:after="0" w:line="240" w:lineRule="auto"/>
-              <w:jc w:val="center"/>
-              <w:rPr>
-                <w:rFonts w:ascii="Helvetica" w:eastAsia="Times New Roman" w:hAnsi="Helvetica" w:cs="Helvetica"/>
-                <w:color w:val="000000"/>
-                <w:sz w:val="21"/>
-                <w:szCs w:val="21"/>
-              </w:rPr>
-            </w:pPr>
-            <w:r>
-              <w:rPr>
-                <w:rFonts w:ascii="Courier New" w:eastAsia="Times New Roman" w:hAnsi="Courier New" w:cs="Courier New"/>
-                <w:color w:val="000000"/>
-                <w:sz w:val="20"/>
-                <w:szCs w:val="20"/>
-              </w:rPr>
-              <w:t>++</w:t>
-            </w:r>
-            <w:r>
-              <w:rPr>
-                <w:rFonts w:ascii="Helvetica" w:eastAsia="Times New Roman" w:hAnsi="Helvetica" w:cs="Helvetica"/>
-                <w:color w:val="000000"/>
-                <w:sz w:val="21"/>
-                <w:szCs w:val="21"/>
-              </w:rPr>
-              <w:br/>
-            </w:r>
-            <w:r>
-              <w:rPr>
-                <w:rFonts w:ascii="Courier New" w:eastAsia="Times New Roman" w:hAnsi="Courier New" w:cs="Courier New"/>
-                <w:color w:val="000000"/>
-                <w:sz w:val="20"/>
-                <w:szCs w:val="20"/>
-              </w:rPr>
-              <w:t>--</w:t>
-            </w:r>
-            <w:r>
-              <w:rPr>
-                <w:rFonts w:ascii="Helvetica" w:eastAsia="Times New Roman" w:hAnsi="Helvetica" w:cs="Helvetica"/>
-                <w:color w:val="000000"/>
-                <w:sz w:val="21"/>
-                <w:szCs w:val="21"/>
-              </w:rPr>
-              <w:br/>
-            </w:r>
-            <w:r>
-              <w:rPr>
-                <w:rFonts w:ascii="Courier New" w:eastAsia="Times New Roman" w:hAnsi="Courier New" w:cs="Courier New"/>
-                <w:color w:val="000000"/>
-                <w:sz w:val="20"/>
-                <w:szCs w:val="20"/>
-              </w:rPr>
-              <w:t>+</w:t>
-            </w:r>
-            <w:r>
-              <w:rPr>
-                <w:rFonts w:ascii="Helvetica" w:eastAsia="Times New Roman" w:hAnsi="Helvetica" w:cs="Helvetica"/>
-                <w:color w:val="000000"/>
-                <w:sz w:val="21"/>
-                <w:szCs w:val="21"/>
-              </w:rPr>
-              <w:br/>
-            </w:r>
-            <w:r>
-              <w:rPr>
-                <w:rFonts w:ascii="Courier New" w:eastAsia="Times New Roman" w:hAnsi="Courier New" w:cs="Courier New"/>
-                <w:color w:val="000000"/>
-                <w:sz w:val="20"/>
-                <w:szCs w:val="20"/>
-              </w:rPr>
-              <w:t>-</w:t>
-            </w:r>
-            <w:r>
-              <w:rPr>
-                <w:rFonts w:ascii="Helvetica" w:eastAsia="Times New Roman" w:hAnsi="Helvetica" w:cs="Helvetica"/>
-                <w:color w:val="000000"/>
-                <w:sz w:val="21"/>
-                <w:szCs w:val="21"/>
-              </w:rPr>
-              <w:br/>
-            </w:r>
-            <w:r>
-              <w:rPr>
-                <w:rFonts w:ascii="Courier New" w:eastAsia="Times New Roman" w:hAnsi="Courier New" w:cs="Courier New"/>
-                <w:color w:val="000000"/>
-                <w:sz w:val="20"/>
-                <w:szCs w:val="20"/>
-              </w:rPr>
-              <w:t>!</w:t>
-            </w:r>
-            <w:r>
-              <w:rPr>
-                <w:rFonts w:ascii="Helvetica" w:eastAsia="Times New Roman" w:hAnsi="Helvetica" w:cs="Helvetica"/>
-                <w:color w:val="000000"/>
-                <w:sz w:val="21"/>
-                <w:szCs w:val="21"/>
-              </w:rPr>
-              <w:br/>
-            </w:r>
-            <w:r>
-              <w:rPr>
-                <w:rFonts w:ascii="Courier New" w:eastAsia="Times New Roman" w:hAnsi="Courier New" w:cs="Courier New"/>
-                <w:color w:val="000000"/>
-                <w:sz w:val="20"/>
-                <w:szCs w:val="20"/>
-              </w:rPr>
-              <w:t>~</w:t>
-            </w:r>
-            <w:r>
-              <w:rPr>
-                <w:rFonts w:ascii="Courier New" w:eastAsia="Times New Roman" w:hAnsi="Courier New" w:cs="Courier New"/>
-                <w:color w:val="000000"/>
-                <w:sz w:val="20"/>
-                <w:szCs w:val="20"/>
-              </w:rPr>
-              <w:br/>
-            </w:r>
-          </w:p>
-        </w:tc>
-        <w:tc>
-          <w:tcPr>
-            <w:tcW w:w="0" w:type="auto"/>
-            <w:shd w:val="clear" w:color="auto" w:fill="FFFFFF" w:themeFill="background1"/>
-            <w:vAlign w:val="center"/>
-            <w:hideMark/>
-          </w:tcPr>
-          <w:p>
-            <w:pPr>
-              <w:spacing w:before="300" w:after="0" w:line="240" w:lineRule="auto"/>
-              <w:jc w:val="center"/>
-              <w:rPr>
-                <w:rFonts w:ascii="Helvetica" w:eastAsia="Times New Roman" w:hAnsi="Helvetica" w:cs="Helvetica"/>
-                <w:color w:val="000000"/>
-                <w:sz w:val="21"/>
-                <w:szCs w:val="21"/>
-              </w:rPr>
-            </w:pPr>
-            <w:r>
-              <w:rPr>
-                <w:rFonts w:ascii="Helvetica" w:eastAsia="Times New Roman" w:hAnsi="Helvetica" w:cs="Helvetica"/>
-                <w:color w:val="000000"/>
-                <w:sz w:val="21"/>
-                <w:szCs w:val="21"/>
-              </w:rPr>
-              <w:t>pre-increment</w:t>
-            </w:r>
-            <w:r>
-              <w:rPr>
-                <w:rFonts w:ascii="Helvetica" w:eastAsia="Times New Roman" w:hAnsi="Helvetica" w:cs="Helvetica"/>
-                <w:color w:val="000000"/>
-                <w:sz w:val="21"/>
-                <w:szCs w:val="21"/>
-              </w:rPr>
-              <w:br/>
-              <w:t>pre-decrement</w:t>
-            </w:r>
-            <w:r>
-              <w:rPr>
-                <w:rFonts w:ascii="Helvetica" w:eastAsia="Times New Roman" w:hAnsi="Helvetica" w:cs="Helvetica"/>
-                <w:color w:val="000000"/>
-                <w:sz w:val="21"/>
-                <w:szCs w:val="21"/>
-              </w:rPr>
-              <w:br/>
-              <w:t>unary plus</w:t>
-            </w:r>
-            <w:r>
-              <w:rPr>
-                <w:rFonts w:ascii="Helvetica" w:eastAsia="Times New Roman" w:hAnsi="Helvetica" w:cs="Helvetica"/>
-                <w:color w:val="000000"/>
-                <w:sz w:val="21"/>
-                <w:szCs w:val="21"/>
-              </w:rPr>
-              <w:br/>
-              <w:t>unary minus</w:t>
-            </w:r>
-            <w:r>
-              <w:rPr>
-                <w:rFonts w:ascii="Helvetica" w:eastAsia="Times New Roman" w:hAnsi="Helvetica" w:cs="Helvetica"/>
-                <w:color w:val="000000"/>
-                <w:sz w:val="21"/>
-                <w:szCs w:val="21"/>
-              </w:rPr>
-              <w:br/>
-              <w:t>logical NOT</w:t>
-            </w:r>
-            <w:r>
-              <w:rPr>
-                <w:rFonts w:ascii="Helvetica" w:eastAsia="Times New Roman" w:hAnsi="Helvetica" w:cs="Helvetica"/>
-                <w:color w:val="000000"/>
-                <w:sz w:val="21"/>
-                <w:szCs w:val="21"/>
-              </w:rPr>
-              <w:br/>
-              <w:t>bitwise NOT</w:t>
-            </w:r>
-          </w:p>
-        </w:tc>
-        <w:tc>
-          <w:tcPr>
-            <w:tcW w:w="0" w:type="auto"/>
-            <w:shd w:val="clear" w:color="auto" w:fill="FFFFFF" w:themeFill="background1"/>
-            <w:vAlign w:val="center"/>
-            <w:hideMark/>
-          </w:tcPr>
-          <w:p>
-            <w:pPr>
-              <w:spacing w:before="300" w:after="0" w:line="240" w:lineRule="auto"/>
-              <w:jc w:val="center"/>
-              <w:rPr>
-                <w:rFonts w:ascii="Helvetica" w:eastAsia="Times New Roman" w:hAnsi="Helvetica" w:cs="Helvetica"/>
-                <w:color w:val="000000"/>
-                <w:sz w:val="21"/>
-                <w:szCs w:val="21"/>
-              </w:rPr>
-            </w:pPr>
-            <w:r>
-              <w:rPr>
-                <w:rFonts w:ascii="Helvetica" w:eastAsia="Times New Roman" w:hAnsi="Helvetica" w:cs="Helvetica"/>
-                <w:color w:val="000000"/>
-                <w:sz w:val="21"/>
-                <w:szCs w:val="21"/>
-              </w:rPr>
-              <w:t>right to left</w:t>
-            </w:r>
-          </w:p>
-        </w:tc>
-      </w:tr>
-      <w:tr>
-        <w:trPr>
-          <w:tblCellSpacing w:w="7" w:type="dxa"/>
-        </w:trPr>
-        <w:tc>
-          <w:tcPr>
-            <w:tcW w:w="0" w:type="auto"/>
-            <w:shd w:val="clear" w:color="auto" w:fill="FFFFFF" w:themeFill="background1"/>
-            <w:vAlign w:val="center"/>
-            <w:hideMark/>
-          </w:tcPr>
-          <w:p>
-            <w:pPr>
-              <w:spacing w:before="300" w:after="0" w:line="240" w:lineRule="auto"/>
-              <w:jc w:val="center"/>
-              <w:rPr>
-                <w:rFonts w:ascii="Helvetica" w:eastAsia="Times New Roman" w:hAnsi="Helvetica" w:cs="Helvetica"/>
-                <w:color w:val="000000"/>
-                <w:sz w:val="21"/>
-                <w:szCs w:val="21"/>
-              </w:rPr>
-            </w:pPr>
-            <w:r>
-              <w:rPr>
-                <w:rFonts w:ascii="Courier New" w:eastAsia="Times New Roman" w:hAnsi="Courier New" w:cs="Courier New"/>
-                <w:color w:val="000000"/>
-                <w:sz w:val="20"/>
-                <w:szCs w:val="20"/>
-              </w:rPr>
-              <w:t>()</w:t>
-            </w:r>
-            <w:r>
-              <w:rPr>
-                <w:rFonts w:ascii="Helvetica" w:eastAsia="Times New Roman" w:hAnsi="Helvetica" w:cs="Helvetica"/>
-                <w:color w:val="000000"/>
-                <w:sz w:val="21"/>
-                <w:szCs w:val="21"/>
-              </w:rPr>
-              <w:br/>
-            </w:r>
-            <w:r>
-              <w:rPr>
-                <w:rFonts w:ascii="Courier New" w:eastAsia="Times New Roman" w:hAnsi="Courier New" w:cs="Courier New"/>
-                <w:color w:val="000000"/>
-                <w:sz w:val="20"/>
-                <w:szCs w:val="20"/>
-              </w:rPr>
-              <w:t>new</w:t>
-            </w:r>
-          </w:p>
-        </w:tc>
-        <w:tc>
-          <w:tcPr>
-            <w:tcW w:w="0" w:type="auto"/>
-            <w:shd w:val="clear" w:color="auto" w:fill="FFFFFF" w:themeFill="background1"/>
-            <w:vAlign w:val="center"/>
-            <w:hideMark/>
-          </w:tcPr>
-          <w:p>
-            <w:pPr>
-              <w:spacing w:before="300" w:after="0" w:line="240" w:lineRule="auto"/>
-              <w:jc w:val="center"/>
-              <w:rPr>
-                <w:rFonts w:ascii="Helvetica" w:eastAsia="Times New Roman" w:hAnsi="Helvetica" w:cs="Helvetica"/>
-                <w:color w:val="000000"/>
-                <w:sz w:val="21"/>
-                <w:szCs w:val="21"/>
-              </w:rPr>
-            </w:pPr>
-            <w:r>
-              <w:rPr>
-                <w:rFonts w:ascii="Helvetica" w:eastAsia="Times New Roman" w:hAnsi="Helvetica" w:cs="Helvetica"/>
-                <w:color w:val="000000"/>
-                <w:sz w:val="21"/>
-                <w:szCs w:val="21"/>
-              </w:rPr>
-              <w:t>cast</w:t>
-            </w:r>
-            <w:r>
-              <w:rPr>
-                <w:rFonts w:ascii="Helvetica" w:eastAsia="Times New Roman" w:hAnsi="Helvetica" w:cs="Helvetica"/>
-                <w:color w:val="000000"/>
-                <w:sz w:val="21"/>
-                <w:szCs w:val="21"/>
-              </w:rPr>
-              <w:br/>
-              <w:t>object creation</w:t>
-            </w:r>
-          </w:p>
-        </w:tc>
-        <w:tc>
-          <w:tcPr>
-            <w:tcW w:w="0" w:type="auto"/>
-            <w:shd w:val="clear" w:color="auto" w:fill="FFFFFF" w:themeFill="background1"/>
-            <w:vAlign w:val="center"/>
-            <w:hideMark/>
-          </w:tcPr>
-          <w:p>
-            <w:pPr>
-              <w:spacing w:before="300" w:after="0" w:line="240" w:lineRule="auto"/>
-              <w:jc w:val="center"/>
-              <w:rPr>
-                <w:rFonts w:ascii="Helvetica" w:eastAsia="Times New Roman" w:hAnsi="Helvetica" w:cs="Helvetica"/>
-                <w:color w:val="000000"/>
-                <w:sz w:val="21"/>
-                <w:szCs w:val="21"/>
-              </w:rPr>
-            </w:pPr>
-            <w:r>
-              <w:rPr>
-                <w:rFonts w:ascii="Helvetica" w:eastAsia="Times New Roman" w:hAnsi="Helvetica" w:cs="Helvetica"/>
-                <w:color w:val="000000"/>
-                <w:sz w:val="21"/>
-                <w:szCs w:val="21"/>
-              </w:rPr>
-              <w:t>right to left</w:t>
-            </w:r>
-          </w:p>
-        </w:tc>
-      </w:tr>
-      <w:tr>
-        <w:trPr>
-          <w:tblCellSpacing w:w="7" w:type="dxa"/>
-        </w:trPr>
-        <w:tc>
-          <w:tcPr>
-            <w:tcW w:w="0" w:type="auto"/>
-            <w:shd w:val="clear" w:color="auto" w:fill="FFFFFF" w:themeFill="background1"/>
-            <w:vAlign w:val="center"/>
-            <w:hideMark/>
-          </w:tcPr>
-          <w:p>
-            <w:pPr>
-              <w:spacing w:before="300" w:after="0" w:line="240" w:lineRule="auto"/>
-              <w:rPr>
-                <w:rFonts w:ascii="Helvetica" w:eastAsia="Times New Roman" w:hAnsi="Helvetica" w:cs="Helvetica"/>
-                <w:color w:val="000000"/>
-                <w:sz w:val="21"/>
-                <w:szCs w:val="21"/>
-              </w:rPr>
-            </w:pPr>
-            <w:r>
-              <w:rPr>
-                <w:rFonts w:ascii="Courier New" w:eastAsia="Times New Roman" w:hAnsi="Courier New" w:cs="Courier New"/>
-                <w:color w:val="000000"/>
-                <w:sz w:val="20"/>
-                <w:szCs w:val="20"/>
-              </w:rPr>
-              <w:t xml:space="preserve">     </w:t>
-            </w:r>
-            <w:r>
-              <w:rPr>
-                <w:rFonts w:ascii="Courier New" w:eastAsia="Times New Roman" w:hAnsi="Courier New" w:cs="Courier New"/>
-                <w:color w:val="000000"/>
-                <w:sz w:val="20"/>
-                <w:szCs w:val="20"/>
-              </w:rPr>
-              <w:t>?:</w:t>
-            </w:r>
-          </w:p>
-        </w:tc>
-        <w:tc>
-          <w:tcPr>
-            <w:tcW w:w="0" w:type="auto"/>
-            <w:shd w:val="clear" w:color="auto" w:fill="FFFFFF" w:themeFill="background1"/>
-            <w:vAlign w:val="center"/>
-            <w:hideMark/>
-          </w:tcPr>
-          <w:p>
-            <w:pPr>
-              <w:spacing w:before="300" w:after="0" w:line="240" w:lineRule="auto"/>
-              <w:jc w:val="center"/>
-              <w:rPr>
-                <w:rFonts w:ascii="Helvetica" w:eastAsia="Times New Roman" w:hAnsi="Helvetica" w:cs="Helvetica"/>
-                <w:color w:val="000000"/>
-                <w:sz w:val="21"/>
-                <w:szCs w:val="21"/>
-              </w:rPr>
-            </w:pPr>
-            <w:r>
-              <w:rPr>
-                <w:rFonts w:ascii="Helvetica" w:eastAsia="Times New Roman" w:hAnsi="Helvetica" w:cs="Helvetica"/>
-                <w:color w:val="000000"/>
-                <w:sz w:val="21"/>
-                <w:szCs w:val="21"/>
-              </w:rPr>
-              <w:t>conditional</w:t>
-            </w:r>
-          </w:p>
-        </w:tc>
-        <w:tc>
-          <w:tcPr>
-            <w:tcW w:w="0" w:type="auto"/>
-            <w:shd w:val="clear" w:color="auto" w:fill="FFFFFF" w:themeFill="background1"/>
-            <w:vAlign w:val="center"/>
-            <w:hideMark/>
-          </w:tcPr>
-          <w:p>
-            <w:pPr>
-              <w:spacing w:before="300" w:after="0" w:line="240" w:lineRule="auto"/>
-              <w:jc w:val="center"/>
-              <w:rPr>
-                <w:rFonts w:ascii="Helvetica" w:eastAsia="Times New Roman" w:hAnsi="Helvetica" w:cs="Helvetica"/>
-                <w:color w:val="000000"/>
-                <w:sz w:val="21"/>
-                <w:szCs w:val="21"/>
-              </w:rPr>
-            </w:pPr>
-            <w:r>
-              <w:rPr>
-                <w:rFonts w:ascii="Helvetica" w:eastAsia="Times New Roman" w:hAnsi="Helvetica" w:cs="Helvetica"/>
-                <w:color w:val="000000"/>
-                <w:sz w:val="21"/>
-                <w:szCs w:val="21"/>
-              </w:rPr>
-              <w:t>right to left</w:t>
-            </w:r>
-          </w:p>
-        </w:tc>
-      </w:tr>
-      <w:tr>
-        <w:trPr>
-          <w:tblCellSpacing w:w="7" w:type="dxa"/>
-        </w:trPr>
-        <w:tc>
-          <w:tcPr>
-            <w:tcW w:w="0" w:type="auto"/>
-            <w:shd w:val="clear" w:color="auto" w:fill="FFFFFF" w:themeFill="background1"/>
-            <w:vAlign w:val="center"/>
-            <w:hideMark/>
-          </w:tcPr>
-          <w:p>
-            <w:pPr>
-              <w:tabs>
-                <w:tab w:val="left" w:pos="916"/>
-                <w:tab w:val="left" w:pos="1832"/>
-                <w:tab w:val="left" w:pos="2748"/>
-                <w:tab w:val="left" w:pos="3664"/>
-                <w:tab w:val="left" w:pos="4580"/>
-                <w:tab w:val="left" w:pos="5496"/>
-                <w:tab w:val="left" w:pos="6412"/>
-                <w:tab w:val="left" w:pos="7328"/>
-                <w:tab w:val="left" w:pos="8244"/>
-                <w:tab w:val="left" w:pos="9160"/>
-                <w:tab w:val="left" w:pos="10076"/>
-                <w:tab w:val="left" w:pos="10992"/>
-                <w:tab w:val="left" w:pos="11908"/>
-                <w:tab w:val="left" w:pos="12824"/>
-                <w:tab w:val="left" w:pos="13740"/>
-                <w:tab w:val="left" w:pos="14656"/>
-              </w:tabs>
-              <w:spacing w:after="0" w:line="240" w:lineRule="auto"/>
-              <w:jc w:val="center"/>
-              <w:rPr>
-                <w:rFonts w:ascii="Courier New" w:eastAsia="Times New Roman" w:hAnsi="Courier New" w:cs="Courier New"/>
-                <w:color w:val="000000"/>
-                <w:sz w:val="20"/>
-                <w:szCs w:val="20"/>
-              </w:rPr>
-            </w:pPr>
-            <w:r>
-              <w:rPr>
-                <w:rFonts w:ascii="Courier New" w:eastAsia="Times New Roman" w:hAnsi="Courier New" w:cs="Courier New"/>
-                <w:color w:val="000000"/>
-                <w:sz w:val="20"/>
-                <w:szCs w:val="20"/>
-              </w:rPr>
-              <w:t xml:space="preserve">  =   +=   -=</w:t>
-            </w:r>
-          </w:p>
-          <w:p>
-            <w:pPr>
-              <w:tabs>
-                <w:tab w:val="left" w:pos="916"/>
-                <w:tab w:val="left" w:pos="1832"/>
-                <w:tab w:val="left" w:pos="2748"/>
-                <w:tab w:val="left" w:pos="3664"/>
-                <w:tab w:val="left" w:pos="4580"/>
-                <w:tab w:val="left" w:pos="5496"/>
-                <w:tab w:val="left" w:pos="6412"/>
-                <w:tab w:val="left" w:pos="7328"/>
-                <w:tab w:val="left" w:pos="8244"/>
-                <w:tab w:val="left" w:pos="9160"/>
-                <w:tab w:val="left" w:pos="10076"/>
-                <w:tab w:val="left" w:pos="10992"/>
-                <w:tab w:val="left" w:pos="11908"/>
-                <w:tab w:val="left" w:pos="12824"/>
-                <w:tab w:val="left" w:pos="13740"/>
-                <w:tab w:val="left" w:pos="14656"/>
-              </w:tabs>
-              <w:spacing w:after="0" w:line="240" w:lineRule="auto"/>
-              <w:jc w:val="center"/>
-              <w:rPr>
-                <w:rFonts w:ascii="Courier New" w:eastAsia="Times New Roman" w:hAnsi="Courier New" w:cs="Courier New"/>
-                <w:color w:val="000000"/>
-                <w:sz w:val="20"/>
-                <w:szCs w:val="20"/>
-              </w:rPr>
-            </w:pPr>
-            <w:r>
-              <w:rPr>
-                <w:rFonts w:ascii="Courier New" w:eastAsia="Times New Roman" w:hAnsi="Courier New" w:cs="Courier New"/>
-                <w:color w:val="000000"/>
-                <w:sz w:val="20"/>
-                <w:szCs w:val="20"/>
-              </w:rPr>
-              <w:t xml:space="preserve"> *=   /=   %=</w:t>
-            </w:r>
-          </w:p>
-          <w:p>
-            <w:pPr>
-              <w:tabs>
-                <w:tab w:val="left" w:pos="916"/>
-                <w:tab w:val="left" w:pos="1832"/>
-                <w:tab w:val="left" w:pos="2748"/>
-                <w:tab w:val="left" w:pos="3664"/>
-                <w:tab w:val="left" w:pos="4580"/>
-                <w:tab w:val="left" w:pos="5496"/>
-                <w:tab w:val="left" w:pos="6412"/>
-                <w:tab w:val="left" w:pos="7328"/>
-                <w:tab w:val="left" w:pos="8244"/>
-                <w:tab w:val="left" w:pos="9160"/>
-                <w:tab w:val="left" w:pos="10076"/>
-                <w:tab w:val="left" w:pos="10992"/>
-                <w:tab w:val="left" w:pos="11908"/>
-                <w:tab w:val="left" w:pos="12824"/>
-                <w:tab w:val="left" w:pos="13740"/>
-                <w:tab w:val="left" w:pos="14656"/>
-              </w:tabs>
-              <w:spacing w:after="0" w:line="240" w:lineRule="auto"/>
-              <w:jc w:val="center"/>
-              <w:rPr>
-                <w:rFonts w:ascii="Courier New" w:eastAsia="Times New Roman" w:hAnsi="Courier New" w:cs="Courier New"/>
-                <w:color w:val="000000"/>
-                <w:sz w:val="20"/>
-                <w:szCs w:val="20"/>
-              </w:rPr>
-            </w:pPr>
-            <w:r>
-              <w:rPr>
-                <w:rFonts w:ascii="Courier New" w:eastAsia="Times New Roman" w:hAnsi="Courier New" w:cs="Courier New"/>
-                <w:color w:val="000000"/>
-                <w:sz w:val="20"/>
-                <w:szCs w:val="20"/>
-              </w:rPr>
-              <w:t xml:space="preserve"> &amp;=   ^=   |=</w:t>
-            </w:r>
-          </w:p>
-          <w:p>
-            <w:pPr>
-              <w:tabs>
-                <w:tab w:val="left" w:pos="916"/>
-                <w:tab w:val="left" w:pos="1832"/>
-                <w:tab w:val="left" w:pos="2748"/>
-                <w:tab w:val="left" w:pos="3664"/>
-                <w:tab w:val="left" w:pos="4580"/>
-                <w:tab w:val="left" w:pos="5496"/>
-                <w:tab w:val="left" w:pos="6412"/>
-                <w:tab w:val="left" w:pos="7328"/>
-                <w:tab w:val="left" w:pos="8244"/>
-                <w:tab w:val="left" w:pos="9160"/>
-                <w:tab w:val="left" w:pos="10076"/>
-                <w:tab w:val="left" w:pos="10992"/>
-                <w:tab w:val="left" w:pos="11908"/>
-                <w:tab w:val="left" w:pos="12824"/>
-                <w:tab w:val="left" w:pos="13740"/>
-                <w:tab w:val="left" w:pos="14656"/>
-              </w:tabs>
-              <w:spacing w:after="0" w:line="240" w:lineRule="auto"/>
-              <w:jc w:val="center"/>
-              <w:rPr>
-                <w:rFonts w:ascii="Courier New" w:eastAsia="Times New Roman" w:hAnsi="Courier New" w:cs="Courier New"/>
-                <w:color w:val="000000"/>
-                <w:sz w:val="20"/>
-                <w:szCs w:val="20"/>
-              </w:rPr>
-            </w:pPr>
-            <w:r>
-              <w:rPr>
-                <w:rFonts w:ascii="Courier New" w:eastAsia="Times New Roman" w:hAnsi="Courier New" w:cs="Courier New"/>
-                <w:color w:val="000000"/>
-                <w:sz w:val="20"/>
-                <w:szCs w:val="20"/>
-              </w:rPr>
-              <w:t>&lt;&lt;=  &gt;&gt;= &gt;&gt;&gt;=</w:t>
-            </w:r>
-          </w:p>
-        </w:tc>
-        <w:tc>
-          <w:tcPr>
-            <w:tcW w:w="0" w:type="auto"/>
-            <w:shd w:val="clear" w:color="auto" w:fill="FFFFFF" w:themeFill="background1"/>
-            <w:vAlign w:val="center"/>
-            <w:hideMark/>
-          </w:tcPr>
-          <w:p>
-            <w:pPr>
-              <w:spacing w:before="300" w:after="0" w:line="240" w:lineRule="auto"/>
-              <w:jc w:val="center"/>
-              <w:rPr>
-                <w:rFonts w:ascii="Helvetica" w:eastAsia="Times New Roman" w:hAnsi="Helvetica" w:cs="Helvetica"/>
-                <w:color w:val="000000"/>
-                <w:sz w:val="21"/>
-                <w:szCs w:val="21"/>
-              </w:rPr>
-            </w:pPr>
-            <w:r>
-              <w:rPr>
-                <w:rFonts w:ascii="Helvetica" w:eastAsia="Times New Roman" w:hAnsi="Helvetica" w:cs="Helvetica"/>
-                <w:color w:val="000000"/>
-                <w:sz w:val="21"/>
-                <w:szCs w:val="21"/>
-              </w:rPr>
-              <w:t>assignment</w:t>
-            </w:r>
-          </w:p>
-        </w:tc>
-        <w:tc>
-          <w:tcPr>
-            <w:tcW w:w="0" w:type="auto"/>
-            <w:shd w:val="clear" w:color="auto" w:fill="FFFFFF" w:themeFill="background1"/>
-            <w:vAlign w:val="center"/>
-            <w:hideMark/>
-          </w:tcPr>
-          <w:p>
-            <w:pPr>
-              <w:spacing w:before="300" w:after="0" w:line="240" w:lineRule="auto"/>
-              <w:jc w:val="center"/>
-              <w:rPr>
-                <w:rFonts w:ascii="Helvetica" w:eastAsia="Times New Roman" w:hAnsi="Helvetica" w:cs="Helvetica"/>
-                <w:color w:val="000000"/>
-                <w:sz w:val="21"/>
-                <w:szCs w:val="21"/>
-              </w:rPr>
-            </w:pPr>
-            <w:r>
-              <w:rPr>
-                <w:rFonts w:ascii="Helvetica" w:eastAsia="Times New Roman" w:hAnsi="Helvetica" w:cs="Helvetica"/>
-                <w:color w:val="000000"/>
-                <w:sz w:val="21"/>
-                <w:szCs w:val="21"/>
-              </w:rPr>
-              <w:t>right to left</w:t>
-            </w:r>
-          </w:p>
-        </w:tc>
-      </w:tr>
-    </w:tbl>
     <w:p>
       <w:r>
         <w:br w:type="textWrapping" w:clear="all"/>
@@ -821,7 +13,7 @@
       <w:bookmarkEnd w:id="0"/>
     </w:p>
     <w:sectPr>
-      <w:headerReference w:type="default" r:id="rId7"/>
+      <w:headerReference w:type="default" r:id="rId6"/>
       <w:pgSz w:w="12240" w:h="15840"/>
       <w:pgMar w:top="1440" w:right="1440" w:bottom="1440" w:left="1440" w:header="720" w:footer="720" w:gutter="0"/>
       <w:cols w:space="720"/>
@@ -832,7 +24,7 @@
 </file>
 
 <file path=word/endnotes.xml><?xml version="1.0" encoding="utf-8"?>
-<w:endnotes xmlns:wpc="http://schemas.microsoft.com/office/word/2010/wordprocessingCanvas" xmlns:mc="http://schemas.openxmlformats.org/markup-compatibility/2006" xmlns:o="urn:schemas-microsoft-com:office:office" xmlns:r="http://schemas.openxmlformats.org/officeDocument/2006/relationships" xmlns:m="http://schemas.openxmlformats.org/officeDocument/2006/math" xmlns:v="urn:schemas-microsoft-com:vml" xmlns:wp14="http://schemas.microsoft.com/office/word/2010/wordprocessingDrawing" xmlns:wp="http://schemas.openxmlformats.org/drawingml/2006/wordprocessingDrawing" xmlns:w10="urn:schemas-microsoft-com:office:word" xmlns:w="http://schemas.openxmlformats.org/wordprocessingml/2006/main" xmlns:w14="http://schemas.microsoft.com/office/word/2010/wordml" xmlns:wpg="http://schemas.microsoft.com/office/word/2010/wordprocessingGroup" xmlns:wpi="http://schemas.microsoft.com/office/word/2010/wordprocessingInk" xmlns:wne="http://schemas.microsoft.com/office/word/2006/wordml" xmlns:wps="http://schemas.microsoft.com/office/word/2010/wordprocessingShape" mc:Ignorable="w14 wp14">
+<w:endnotes xmlns:ve="http://schemas.openxmlformats.org/markup-compatibility/2006" xmlns:o="urn:schemas-microsoft-com:office:office" xmlns:r="http://schemas.openxmlformats.org/officeDocument/2006/relationships" xmlns:m="http://schemas.openxmlformats.org/officeDocument/2006/math" xmlns:v="urn:schemas-microsoft-com:vml" xmlns:wp="http://schemas.openxmlformats.org/drawingml/2006/wordprocessingDrawing" xmlns:w10="urn:schemas-microsoft-com:office:word" xmlns:w="http://schemas.openxmlformats.org/wordprocessingml/2006/main" xmlns:wne="http://schemas.microsoft.com/office/word/2006/wordml">
   <w:endnote w:type="separator" w:id="-1">
     <w:p>
       <w:pPr>
@@ -857,7 +49,7 @@
 </file>
 
 <file path=word/footnotes.xml><?xml version="1.0" encoding="utf-8"?>
-<w:footnotes xmlns:wpc="http://schemas.microsoft.com/office/word/2010/wordprocessingCanvas" xmlns:mc="http://schemas.openxmlformats.org/markup-compatibility/2006" xmlns:o="urn:schemas-microsoft-com:office:office" xmlns:r="http://schemas.openxmlformats.org/officeDocument/2006/relationships" xmlns:m="http://schemas.openxmlformats.org/officeDocument/2006/math" xmlns:v="urn:schemas-microsoft-com:vml" xmlns:wp14="http://schemas.microsoft.com/office/word/2010/wordprocessingDrawing" xmlns:wp="http://schemas.openxmlformats.org/drawingml/2006/wordprocessingDrawing" xmlns:w10="urn:schemas-microsoft-com:office:word" xmlns:w="http://schemas.openxmlformats.org/wordprocessingml/2006/main" xmlns:w14="http://schemas.microsoft.com/office/word/2010/wordml" xmlns:wpg="http://schemas.microsoft.com/office/word/2010/wordprocessingGroup" xmlns:wpi="http://schemas.microsoft.com/office/word/2010/wordprocessingInk" xmlns:wne="http://schemas.microsoft.com/office/word/2006/wordml" xmlns:wps="http://schemas.microsoft.com/office/word/2010/wordprocessingShape" mc:Ignorable="w14 wp14">
+<w:footnotes xmlns:ve="http://schemas.openxmlformats.org/markup-compatibility/2006" xmlns:o="urn:schemas-microsoft-com:office:office" xmlns:r="http://schemas.openxmlformats.org/officeDocument/2006/relationships" xmlns:m="http://schemas.openxmlformats.org/officeDocument/2006/math" xmlns:v="urn:schemas-microsoft-com:vml" xmlns:wp="http://schemas.openxmlformats.org/drawingml/2006/wordprocessingDrawing" xmlns:w10="urn:schemas-microsoft-com:office:word" xmlns:w="http://schemas.openxmlformats.org/wordprocessingml/2006/main" xmlns:wne="http://schemas.microsoft.com/office/word/2006/wordml">
   <w:footnote w:type="separator" w:id="-1">
     <w:p>
       <w:pPr>
@@ -882,7 +74,7 @@
 </file>
 
 <file path=word/header1.xml><?xml version="1.0" encoding="utf-8"?>
-<w:hdr xmlns:wpc="http://schemas.microsoft.com/office/word/2010/wordprocessingCanvas" xmlns:mc="http://schemas.openxmlformats.org/markup-compatibility/2006" xmlns:o="urn:schemas-microsoft-com:office:office" xmlns:r="http://schemas.openxmlformats.org/officeDocument/2006/relationships" xmlns:m="http://schemas.openxmlformats.org/officeDocument/2006/math" xmlns:v="urn:schemas-microsoft-com:vml" xmlns:wp14="http://schemas.microsoft.com/office/word/2010/wordprocessingDrawing" xmlns:wp="http://schemas.openxmlformats.org/drawingml/2006/wordprocessingDrawing" xmlns:w10="urn:schemas-microsoft-com:office:word" xmlns:w="http://schemas.openxmlformats.org/wordprocessingml/2006/main" xmlns:w14="http://schemas.microsoft.com/office/word/2010/wordml" xmlns:wpg="http://schemas.microsoft.com/office/word/2010/wordprocessingGroup" xmlns:wpi="http://schemas.microsoft.com/office/word/2010/wordprocessingInk" xmlns:wne="http://schemas.microsoft.com/office/word/2006/wordml" xmlns:wps="http://schemas.microsoft.com/office/word/2010/wordprocessingShape" mc:Ignorable="w14 wp14">
+<w:hdr xmlns:ve="http://schemas.openxmlformats.org/markup-compatibility/2006" xmlns:o="urn:schemas-microsoft-com:office:office" xmlns:r="http://schemas.openxmlformats.org/officeDocument/2006/relationships" xmlns:m="http://schemas.openxmlformats.org/officeDocument/2006/math" xmlns:v="urn:schemas-microsoft-com:vml" xmlns:wp="http://schemas.openxmlformats.org/drawingml/2006/wordprocessingDrawing" xmlns:w10="urn:schemas-microsoft-com:office:word" xmlns:w="http://schemas.openxmlformats.org/wordprocessingml/2006/main" xmlns:wne="http://schemas.microsoft.com/office/word/2006/wordml">
   <w:p>
     <w:pPr>
       <w:pStyle w:val="Header"/>
@@ -917,7 +109,7 @@
 </file>
 
 <file path=word/styles.xml><?xml version="1.0" encoding="utf-8"?>
-<w:styles xmlns:mc="http://schemas.openxmlformats.org/markup-compatibility/2006" xmlns:r="http://schemas.openxmlformats.org/officeDocument/2006/relationships" xmlns:w="http://schemas.openxmlformats.org/wordprocessingml/2006/main" xmlns:w14="http://schemas.microsoft.com/office/word/2010/wordml" mc:Ignorable="w14">
+<w:styles xmlns:r="http://schemas.openxmlformats.org/officeDocument/2006/relationships" xmlns:w="http://schemas.openxmlformats.org/wordprocessingml/2006/main">
   <w:docDefaults>
     <w:rPrDefault>
       <w:rPr>
@@ -1075,6 +267,7 @@
   <w:style w:type="paragraph" w:default="1" w:styleId="Normal">
     <w:name w:val="Normal"/>
     <w:qFormat/>
+    <w:rsid w:val="005669F7"/>
   </w:style>
   <w:style w:type="character" w:default="1" w:styleId="DefaultParagraphFont">
     <w:name w:val="Default Paragraph Font"/>
@@ -1087,6 +280,7 @@
     <w:uiPriority w:val="99"/>
     <w:semiHidden/>
     <w:unhideWhenUsed/>
+    <w:qFormat/>
     <w:tblPr>
       <w:tblInd w:w="0" w:type="dxa"/>
       <w:tblCellMar>

--- a/Operator.docx
+++ b/Operator.docx
@@ -7,7 +7,21 @@
         <w:br w:type="textWrapping" w:clear="all"/>
       </w:r>
       <w:r>
-        <w:t>The table below shows all the operators which have right to left associativity with their description.</w:t>
+        <w:t>The table below shows all the operators which</w:t>
+      </w:r>
+      <w:r>
+        <w:t>git@github.com:gsran/git.gitgit@github.com:gsran/git.gitgit@github.com:gsran/git.gitgit@github.com:gsran/git.gitgit@github.com:gsran/git.git</w:t>
+      </w:r>
+      <w:r>
+        <w:t xml:space="preserve"> </w:t>
+      </w:r>
+      <w:proofErr w:type="gramStart"/>
+      <w:r>
+        <w:t>have</w:t>
+      </w:r>
+      <w:proofErr w:type="gramEnd"/>
+      <w:r>
+        <w:t xml:space="preserve"> right to left associativity with their description.</w:t>
       </w:r>
       <w:bookmarkStart w:id="0" w:name="_GoBack"/>
       <w:bookmarkEnd w:id="0"/>
